--- a/Webpages/internFöretagsHemsida/server/Word/Social Media Policy.docx
+++ b/Webpages/internFöretagsHemsida/server/Word/Social Media Policy.docx
@@ -39,18 +39,32 @@
       <w:r>
         <w:rPr>
           <w:rFonts w:ascii="Arial Narrow" w:eastAsia="Calibri" w:hAnsi="Arial Narrow" w:cs="Times New Roman"/>
-          <w:b/>
+          <w:bCs/>
+          <w:szCs w:val="24"/>
+        </w:rPr>
+        <w:t>Rozk Ai</w:t>
+      </w:r>
+      <w:r>
+        <w:rPr>
+          <w:rFonts w:ascii="Arial Narrow" w:eastAsia="Calibri" w:hAnsi="Arial Narrow" w:cs="Times New Roman"/>
+          <w:szCs w:val="24"/>
+        </w:rPr>
+        <w:t xml:space="preserve"> recognizes the importance of the Internet in shaping public thinking about your company and our current and potential products, </w:t>
+      </w:r>
+      <w:r>
+        <w:rPr>
+          <w:rFonts w:ascii="Arial Narrow" w:eastAsia="Calibri" w:hAnsi="Arial Narrow" w:cs="Times New Roman"/>
           <w:szCs w:val="24"/>
           <w:u w:val="single"/>
         </w:rPr>
-        <w:t>Rozk Ai</w:t>
-      </w:r>
-      <w:r>
-        <w:rPr>
-          <w:rFonts w:ascii="Arial Narrow" w:eastAsia="Calibri" w:hAnsi="Arial Narrow" w:cs="Times New Roman"/>
-          <w:szCs w:val="24"/>
-        </w:rPr>
-        <w:t xml:space="preserve"> recognizes the importance of the Internet in shaping public thinking about your company and our current and potential products, employees, partners, and customers.  </w:t>
+        <w:t>employees</w:t>
+      </w:r>
+      <w:r>
+        <w:rPr>
+          <w:rFonts w:ascii="Arial Narrow" w:eastAsia="Calibri" w:hAnsi="Arial Narrow" w:cs="Times New Roman"/>
+          <w:szCs w:val="24"/>
+        </w:rPr>
+        <w:t xml:space="preserve">, partners, and customers.  </w:t>
       </w:r>
       <w:r>
         <w:rPr>
@@ -74,7 +88,6 @@
             <w:bCs/>
             <w:smallCaps/>
             <w:szCs w:val="24"/>
-            <w:u w:val="single"/>
           </w:rPr>
           <w:t>social media</w:t>
         </w:r>
@@ -226,7 +239,37 @@
           <w:rFonts w:ascii="Arial Narrow" w:eastAsia="Calibri" w:hAnsi="Arial Narrow" w:cs="Times New Roman"/>
           <w:szCs w:val="24"/>
         </w:rPr>
-        <w:t xml:space="preserve"> and that the views expressed on the blog or Web site are yours alone and do not represent the views of the company.</w:t>
+        <w:t xml:space="preserve"> and that the views expressed on the blog or Web site are yours alone and do </w:t>
+      </w:r>
+      <w:r>
+        <w:rPr>
+          <w:rFonts w:ascii="Arial Narrow" w:eastAsia="Calibri" w:hAnsi="Arial Narrow" w:cs="Times New Roman"/>
+          <w:szCs w:val="24"/>
+          <w:u w:val="single"/>
+        </w:rPr>
+        <w:t>not</w:t>
+      </w:r>
+      <w:r>
+        <w:rPr>
+          <w:rFonts w:ascii="Arial Narrow" w:eastAsia="Calibri" w:hAnsi="Arial Narrow" w:cs="Times New Roman"/>
+          <w:szCs w:val="24"/>
+        </w:rPr>
+        <w:t xml:space="preserve"> represent </w:t>
+      </w:r>
+      <w:r>
+        <w:rPr>
+          <w:rFonts w:ascii="Arial Narrow" w:eastAsia="Calibri" w:hAnsi="Arial Narrow" w:cs="Times New Roman"/>
+          <w:szCs w:val="24"/>
+          <w:u w:val="single"/>
+        </w:rPr>
+        <w:t>the</w:t>
+      </w:r>
+      <w:r>
+        <w:rPr>
+          <w:rFonts w:ascii="Arial Narrow" w:eastAsia="Calibri" w:hAnsi="Arial Narrow" w:cs="Times New Roman"/>
+          <w:szCs w:val="24"/>
+        </w:rPr>
+        <w:t xml:space="preserve"> views of the company.</w:t>
       </w:r>
     </w:p>
     <w:p>
@@ -245,12 +288,28 @@
           <w:rFonts w:ascii="Arial Narrow" w:eastAsia="Calibri" w:hAnsi="Arial Narrow" w:cs="Times New Roman"/>
           <w:szCs w:val="24"/>
         </w:rPr>
-        <w:t xml:space="preserve">Unless given permission by your supervisor; employees are not authorized to speak on behalf of </w:t>
-      </w:r>
-      <w:r>
-        <w:rPr>
-          <w:rFonts w:ascii="Arial Narrow" w:eastAsia="Calibri" w:hAnsi="Arial Narrow" w:cs="Times New Roman"/>
-          <w:szCs w:val="24"/>
+        <w:t xml:space="preserve">Unless given permission by your supervisor; </w:t>
+      </w:r>
+      <w:r>
+        <w:rPr>
+          <w:rFonts w:ascii="Arial Narrow" w:eastAsia="Calibri" w:hAnsi="Arial Narrow" w:cs="Times New Roman"/>
+          <w:szCs w:val="24"/>
+          <w:u w:val="single"/>
+        </w:rPr>
+        <w:t>employees</w:t>
+      </w:r>
+      <w:r>
+        <w:rPr>
+          <w:rFonts w:ascii="Arial Narrow" w:eastAsia="Calibri" w:hAnsi="Arial Narrow" w:cs="Times New Roman"/>
+          <w:szCs w:val="24"/>
+        </w:rPr>
+        <w:t xml:space="preserve"> are not authorized to speak on behalf of </w:t>
+      </w:r>
+      <w:r>
+        <w:rPr>
+          <w:rFonts w:ascii="Arial Narrow" w:eastAsia="Calibri" w:hAnsi="Arial Narrow" w:cs="Times New Roman"/>
+          <w:szCs w:val="24"/>
+          <w:u w:val="single"/>
         </w:rPr>
         <w:t>Rozk Ai</w:t>
       </w:r>
@@ -259,7 +318,21 @@
           <w:rFonts w:ascii="Arial Narrow" w:eastAsia="Calibri" w:hAnsi="Arial Narrow" w:cs="Times New Roman"/>
           <w:szCs w:val="24"/>
         </w:rPr>
-        <w:t>, or to represent that you do so.</w:t>
+        <w:t xml:space="preserve">, </w:t>
+      </w:r>
+      <w:r>
+        <w:rPr>
+          <w:rFonts w:ascii="Arial Narrow" w:eastAsia="Calibri" w:hAnsi="Arial Narrow" w:cs="Times New Roman"/>
+          <w:szCs w:val="24"/>
+        </w:rPr>
+        <w:t>or</w:t>
+      </w:r>
+      <w:r>
+        <w:rPr>
+          <w:rFonts w:ascii="Arial Narrow" w:eastAsia="Calibri" w:hAnsi="Arial Narrow" w:cs="Times New Roman"/>
+          <w:szCs w:val="24"/>
+        </w:rPr>
+        <w:t xml:space="preserve"> to represent that you do so.</w:t>
       </w:r>
     </w:p>
     <w:p>
@@ -278,7 +351,22 @@
           <w:rFonts w:ascii="Arial Narrow" w:eastAsia="Calibri" w:hAnsi="Arial Narrow" w:cs="Times New Roman"/>
           <w:szCs w:val="24"/>
         </w:rPr>
-        <w:t xml:space="preserve">If you are developing a site or writing a blog that will mention </w:t>
+        <w:t xml:space="preserve">If you are developing a site </w:t>
+      </w:r>
+      <w:r>
+        <w:rPr>
+          <w:rFonts w:ascii="Arial Narrow" w:eastAsia="Calibri" w:hAnsi="Arial Narrow" w:cs="Times New Roman"/>
+          <w:szCs w:val="24"/>
+          <w:u w:val="single"/>
+        </w:rPr>
+        <w:t>or</w:t>
+      </w:r>
+      <w:r>
+        <w:rPr>
+          <w:rFonts w:ascii="Arial Narrow" w:eastAsia="Calibri" w:hAnsi="Arial Narrow" w:cs="Times New Roman"/>
+          <w:szCs w:val="24"/>
+        </w:rPr>
+        <w:t xml:space="preserve"> writing a blog that will mention </w:t>
       </w:r>
       <w:r>
         <w:rPr>
@@ -331,7 +419,22 @@
           <w:rFonts w:ascii="Arial Narrow" w:eastAsia="Calibri" w:hAnsi="Arial Narrow" w:cs="Times New Roman"/>
           <w:szCs w:val="24"/>
         </w:rPr>
-        <w:t>Employees may not share information that is confidential and proprietary about the company.  This includes information about trademarks, upcoming product releases, sales, finances, number of products sold, number of employees, company strategy, and any other information that has not been publicly released by the company.</w:t>
+        <w:t xml:space="preserve">Employees may </w:t>
+      </w:r>
+      <w:r>
+        <w:rPr>
+          <w:rFonts w:ascii="Arial Narrow" w:eastAsia="Calibri" w:hAnsi="Arial Narrow" w:cs="Times New Roman"/>
+          <w:szCs w:val="24"/>
+          <w:u w:val="single"/>
+        </w:rPr>
+        <w:t>not</w:t>
+      </w:r>
+      <w:r>
+        <w:rPr>
+          <w:rFonts w:ascii="Arial Narrow" w:eastAsia="Calibri" w:hAnsi="Arial Narrow" w:cs="Times New Roman"/>
+          <w:szCs w:val="24"/>
+        </w:rPr>
+        <w:t xml:space="preserve"> share information that is confidential and proprietary about the company.  This includes information about trademarks, upcoming product releases, sales, finances, number of products sold, number of employees, company strategy, and any other information that has not been publicly released by the company.</w:t>
       </w:r>
       <w:r>
         <w:rPr>
@@ -346,7 +449,22 @@
           <w:szCs w:val="24"/>
         </w:rPr>
         <w:br/>
-        <w:t xml:space="preserve">These are given as examples only and do not cover the range of what the company considers confidential and proprietary.  If you have any question about whether information has been released publicly or doubts of any kind, speak with your manager and the Public Relations department before releasing information that could potentially harm </w:t>
+        <w:t xml:space="preserve">These are given as examples only and do not cover the range of what the company considers confidential and proprietary.  If you have any question about whether information has been released publicly or doubts of any </w:t>
+      </w:r>
+      <w:r>
+        <w:rPr>
+          <w:rFonts w:ascii="Arial Narrow" w:eastAsia="Calibri" w:hAnsi="Arial Narrow" w:cs="Times New Roman"/>
+          <w:szCs w:val="24"/>
+          <w:u w:val="single"/>
+        </w:rPr>
+        <w:t>kind</w:t>
+      </w:r>
+      <w:r>
+        <w:rPr>
+          <w:rFonts w:ascii="Arial Narrow" w:eastAsia="Calibri" w:hAnsi="Arial Narrow" w:cs="Times New Roman"/>
+          <w:szCs w:val="24"/>
+        </w:rPr>
+        <w:t xml:space="preserve">, speak with your manager and the Public Relations department before releasing information that could potentially harm </w:t>
       </w:r>
       <w:r>
         <w:rPr>
@@ -368,7 +486,22 @@
           <w:szCs w:val="24"/>
         </w:rPr>
         <w:lastRenderedPageBreak/>
-        <w:t xml:space="preserve">potential products, employees, partners, and customers.  Employees may also want to be aware of the points made in the non-disclosure agreement signed when they joined </w:t>
+        <w:t xml:space="preserve">potential products, </w:t>
+      </w:r>
+      <w:r>
+        <w:rPr>
+          <w:rFonts w:ascii="Arial Narrow" w:eastAsia="Calibri" w:hAnsi="Arial Narrow" w:cs="Times New Roman"/>
+          <w:szCs w:val="24"/>
+          <w:u w:val="single"/>
+        </w:rPr>
+        <w:t>employees</w:t>
+      </w:r>
+      <w:r>
+        <w:rPr>
+          <w:rFonts w:ascii="Arial Narrow" w:eastAsia="Calibri" w:hAnsi="Arial Narrow" w:cs="Times New Roman"/>
+          <w:szCs w:val="24"/>
+        </w:rPr>
+        <w:t xml:space="preserve">, partners, and customers.  Employees may also want to be aware of the points made in the non-disclosure agreement signed when they joined </w:t>
       </w:r>
       <w:r>
         <w:rPr>
@@ -481,7 +614,16 @@
           <w:rFonts w:ascii="Arial Narrow" w:eastAsia="Calibri" w:hAnsi="Arial Narrow" w:cs="Times New Roman"/>
           <w:szCs w:val="24"/>
         </w:rPr>
-        <w:t xml:space="preserve"> and can result in disciplinary action up to and including </w:t>
+        <w:t xml:space="preserve"> and can result in disciplinary action up to and including</w:t>
+      </w:r>
+      <w:r>
+        <w:rPr>
+          <w:rFonts w:ascii="Arial Narrow" w:eastAsia="Calibri" w:hAnsi="Arial Narrow" w:cs="Times New Roman"/>
+          <w:b/>
+          <w:bCs/>
+          <w:szCs w:val="24"/>
+        </w:rPr>
+        <w:t xml:space="preserve"> </w:t>
       </w:r>
       <w:hyperlink r:id="rId6" w:history="1">
         <w:r>
@@ -491,7 +633,6 @@
             <w:bCs/>
             <w:smallCaps/>
             <w:szCs w:val="24"/>
-            <w:u w:val="single"/>
           </w:rPr>
           <w:t>employment termination</w:t>
         </w:r>
@@ -518,18 +659,32 @@
       <w:r>
         <w:rPr>
           <w:rFonts w:ascii="Arial Narrow" w:eastAsia="Calibri" w:hAnsi="Arial Narrow" w:cs="Times New Roman"/>
-          <w:b/>
+          <w:bCs/>
+          <w:szCs w:val="24"/>
+        </w:rPr>
+        <w:t>Rozk Ai</w:t>
+      </w:r>
+      <w:r>
+        <w:rPr>
+          <w:rFonts w:ascii="Arial Narrow" w:eastAsia="Calibri" w:hAnsi="Arial Narrow" w:cs="Times New Roman"/>
+          <w:szCs w:val="24"/>
+        </w:rPr>
+        <w:t xml:space="preserve"> encourages employees to write knowledgeably, accurately, and using appropriate professionalism.  Despite disclaimers, </w:t>
+      </w:r>
+      <w:r>
+        <w:rPr>
+          <w:rFonts w:ascii="Arial Narrow" w:eastAsia="Calibri" w:hAnsi="Arial Narrow" w:cs="Times New Roman"/>
           <w:szCs w:val="24"/>
           <w:u w:val="single"/>
         </w:rPr>
-        <w:t>Rozk Ai</w:t>
-      </w:r>
-      <w:r>
-        <w:rPr>
-          <w:rFonts w:ascii="Arial Narrow" w:eastAsia="Calibri" w:hAnsi="Arial Narrow" w:cs="Times New Roman"/>
-          <w:szCs w:val="24"/>
-        </w:rPr>
-        <w:t xml:space="preserve"> encourages employees to write knowledgeably, accurately, and using appropriate professionalism.  Despite disclaimers, your Web interaction can result in members of the public forming opinions about </w:t>
+        <w:t>your</w:t>
+      </w:r>
+      <w:r>
+        <w:rPr>
+          <w:rFonts w:ascii="Arial Narrow" w:eastAsia="Calibri" w:hAnsi="Arial Narrow" w:cs="Times New Roman"/>
+          <w:szCs w:val="24"/>
+        </w:rPr>
+        <w:t xml:space="preserve"> Web interaction can result in members of the public forming opinions about </w:t>
       </w:r>
       <w:r>
         <w:rPr>
@@ -562,7 +717,66 @@
           <w:rFonts w:ascii="Arial Narrow" w:eastAsia="Calibri" w:hAnsi="Arial Narrow" w:cs="Times New Roman"/>
           <w:szCs w:val="24"/>
         </w:rPr>
-        <w:t>Honor the privacy rights of current employees by seeking their permission before writing about or displaying internal company happenings that might be considered to be a breach of their privacy and confidentiality.</w:t>
+        <w:t xml:space="preserve">Honor the privacy rights of current employees </w:t>
+      </w:r>
+      <w:r>
+        <w:rPr>
+          <w:rFonts w:ascii="Arial Narrow" w:eastAsia="Calibri" w:hAnsi="Arial Narrow" w:cs="Times New Roman"/>
+          <w:szCs w:val="24"/>
+        </w:rPr>
+        <w:t>by</w:t>
+      </w:r>
+      <w:r>
+        <w:rPr>
+          <w:rFonts w:ascii="Arial Narrow" w:eastAsia="Calibri" w:hAnsi="Arial Narrow" w:cs="Times New Roman"/>
+          <w:szCs w:val="24"/>
+        </w:rPr>
+        <w:t xml:space="preserve"> seeking their permission </w:t>
+      </w:r>
+      <w:r>
+        <w:rPr>
+          <w:rFonts w:ascii="Arial Narrow" w:eastAsia="Calibri" w:hAnsi="Arial Narrow" w:cs="Times New Roman"/>
+          <w:szCs w:val="24"/>
+          <w:u w:val="single"/>
+        </w:rPr>
+        <w:t>before</w:t>
+      </w:r>
+      <w:r>
+        <w:rPr>
+          <w:rFonts w:ascii="Arial Narrow" w:eastAsia="Calibri" w:hAnsi="Arial Narrow" w:cs="Times New Roman"/>
+          <w:szCs w:val="24"/>
+        </w:rPr>
+        <w:t xml:space="preserve"> writing about or displaying internal company happenings that might be considered to be a breach </w:t>
+      </w:r>
+      <w:r>
+        <w:rPr>
+          <w:rFonts w:ascii="Arial Narrow" w:eastAsia="Calibri" w:hAnsi="Arial Narrow" w:cs="Times New Roman"/>
+          <w:szCs w:val="24"/>
+          <w:u w:val="single"/>
+        </w:rPr>
+        <w:t>of</w:t>
+      </w:r>
+      <w:r>
+        <w:rPr>
+          <w:rFonts w:ascii="Arial Narrow" w:eastAsia="Calibri" w:hAnsi="Arial Narrow" w:cs="Times New Roman"/>
+          <w:szCs w:val="24"/>
+        </w:rPr>
+        <w:t xml:space="preserve"> their privacy </w:t>
+      </w:r>
+      <w:r>
+        <w:rPr>
+          <w:rFonts w:ascii="Arial Narrow" w:eastAsia="Calibri" w:hAnsi="Arial Narrow" w:cs="Times New Roman"/>
+          <w:szCs w:val="24"/>
+          <w:u w:val="single"/>
+        </w:rPr>
+        <w:t>and</w:t>
+      </w:r>
+      <w:r>
+        <w:rPr>
+          <w:rFonts w:ascii="Arial Narrow" w:eastAsia="Calibri" w:hAnsi="Arial Narrow" w:cs="Times New Roman"/>
+          <w:szCs w:val="24"/>
+        </w:rPr>
+        <w:t xml:space="preserve"> confidentiality.</w:t>
       </w:r>
     </w:p>
     <w:p>
@@ -606,6 +820,7 @@
         <w:rPr>
           <w:rFonts w:ascii="Arial Narrow" w:eastAsia="Calibri" w:hAnsi="Arial Narrow" w:cs="Times New Roman"/>
           <w:szCs w:val="24"/>
+          <w:u w:val="single"/>
         </w:rPr>
         <w:t>Rozk Ai</w:t>
       </w:r>
@@ -614,7 +829,22 @@
           <w:rFonts w:ascii="Arial Narrow" w:eastAsia="Calibri" w:hAnsi="Arial Narrow" w:cs="Times New Roman"/>
           <w:szCs w:val="24"/>
         </w:rPr>
-        <w:t xml:space="preserve"> products or services without permission in writing from the president.  This includes, but is not limited to training, books, products, and freelance writing.  If in doubt, talk with your manager and the president.</w:t>
+        <w:t xml:space="preserve"> products or services without permission in writing from the president.  This includes, but is not limited to training, books, products, and freelance writing.  If in </w:t>
+      </w:r>
+      <w:r>
+        <w:rPr>
+          <w:rFonts w:ascii="Arial Narrow" w:eastAsia="Calibri" w:hAnsi="Arial Narrow" w:cs="Times New Roman"/>
+          <w:szCs w:val="24"/>
+          <w:u w:val="single"/>
+        </w:rPr>
+        <w:t>doubt</w:t>
+      </w:r>
+      <w:r>
+        <w:rPr>
+          <w:rFonts w:ascii="Arial Narrow" w:eastAsia="Calibri" w:hAnsi="Arial Narrow" w:cs="Times New Roman"/>
+          <w:szCs w:val="24"/>
+        </w:rPr>
+        <w:t>, talk with your manager and the president.</w:t>
       </w:r>
     </w:p>
     <w:p>
@@ -662,7 +892,6 @@
             <w:bCs/>
             <w:smallCaps/>
             <w:szCs w:val="24"/>
-            <w:u w:val="single"/>
           </w:rPr>
           <w:t>hostile work environment</w:t>
         </w:r>
@@ -727,6 +956,8 @@
       <w:r>
         <w:rPr>
           <w:rFonts w:ascii="Arial Narrow" w:eastAsia="Calibri" w:hAnsi="Arial Narrow" w:cs="Times New Roman"/>
+          <w:b/>
+          <w:bCs/>
           <w:szCs w:val="24"/>
         </w:rPr>
         <w:t>Rozk Ai</w:t>
@@ -736,7 +967,14 @@
           <w:rFonts w:ascii="Arial Narrow" w:eastAsia="Calibri" w:hAnsi="Arial Narrow" w:cs="Times New Roman"/>
           <w:szCs w:val="24"/>
         </w:rPr>
-        <w:t xml:space="preserve"> and current and potential products, employees, partners, customers, and competitors should be referred to your supervisor or the administrator of your school. </w:t>
+        <w:t xml:space="preserve"> and current and potential products, employees, partners, customers, and competitors should be referred to your supervisor</w:t>
+      </w:r>
+      <w:r>
+        <w:rPr>
+          <w:rFonts w:ascii="Arial Narrow" w:eastAsia="Calibri" w:hAnsi="Arial Narrow" w:cs="Times New Roman"/>
+          <w:szCs w:val="24"/>
+        </w:rPr>
+        <w:t>.</w:t>
       </w:r>
     </w:p>
     <w:p/>

--- a/Webpages/internFöretagsHemsida/server/Word/Social Media Policy.docx
+++ b/Webpages/internFöretagsHemsida/server/Word/Social Media Policy.docx
@@ -42,7 +42,7 @@
           <w:bCs/>
           <w:szCs w:val="24"/>
         </w:rPr>
-        <w:t>Rozk Ai</w:t>
+        <w:t>Difax</w:t>
       </w:r>
       <w:r>
         <w:rPr>
@@ -71,7 +71,7 @@
           <w:rFonts w:ascii="Arial Narrow" w:eastAsia="Calibri" w:hAnsi="Arial Narrow" w:cs="Times New Roman"/>
           <w:szCs w:val="24"/>
         </w:rPr>
-        <w:t>Rozk Ai</w:t>
+        <w:t>Difax</w:t>
       </w:r>
       <w:r>
         <w:rPr>
@@ -104,7 +104,7 @@
           <w:rFonts w:ascii="Arial Narrow" w:eastAsia="Calibri" w:hAnsi="Arial Narrow" w:cs="Times New Roman"/>
           <w:szCs w:val="24"/>
         </w:rPr>
-        <w:t>Rozk Ai</w:t>
+        <w:t>Difax</w:t>
       </w:r>
       <w:r>
         <w:rPr>
@@ -148,7 +148,14 @@
           <w:rFonts w:ascii="Arial Narrow" w:eastAsia="Calibri" w:hAnsi="Arial Narrow" w:cs="Times New Roman"/>
           <w:szCs w:val="24"/>
         </w:rPr>
-        <w:t xml:space="preserve">Rozk Ai </w:t>
+        <w:t>Difax</w:t>
+      </w:r>
+      <w:r>
+        <w:rPr>
+          <w:rFonts w:ascii="Arial Narrow" w:eastAsia="Calibri" w:hAnsi="Arial Narrow" w:cs="Times New Roman"/>
+          <w:szCs w:val="24"/>
+        </w:rPr>
+        <w:t xml:space="preserve"> </w:t>
       </w:r>
       <w:r>
         <w:rPr>
@@ -183,7 +190,7 @@
           <w:bCs/>
           <w:szCs w:val="24"/>
         </w:rPr>
-        <w:t>Rozk Ai</w:t>
+        <w:t>Difax</w:t>
       </w:r>
       <w:r>
         <w:rPr>
@@ -218,7 +225,7 @@
           <w:rFonts w:ascii="Arial Narrow" w:eastAsia="Calibri" w:hAnsi="Arial Narrow" w:cs="Times New Roman"/>
           <w:szCs w:val="24"/>
         </w:rPr>
-        <w:t>Rozk Ai</w:t>
+        <w:t>Difax</w:t>
       </w:r>
       <w:r>
         <w:rPr>
@@ -232,7 +239,7 @@
           <w:rFonts w:ascii="Arial Narrow" w:eastAsia="Calibri" w:hAnsi="Arial Narrow" w:cs="Times New Roman"/>
           <w:szCs w:val="24"/>
         </w:rPr>
-        <w:t>Rozk Ai</w:t>
+        <w:t>Difax</w:t>
       </w:r>
       <w:r>
         <w:rPr>
@@ -311,7 +318,7 @@
           <w:szCs w:val="24"/>
           <w:u w:val="single"/>
         </w:rPr>
-        <w:t>Rozk Ai</w:t>
+        <w:t>Difax</w:t>
       </w:r>
       <w:r>
         <w:rPr>
@@ -373,7 +380,14 @@
           <w:rFonts w:ascii="Arial Narrow" w:eastAsia="Calibri" w:hAnsi="Arial Narrow" w:cs="Times New Roman"/>
           <w:szCs w:val="24"/>
         </w:rPr>
-        <w:t xml:space="preserve">Rozk Ai </w:t>
+        <w:t>Difax</w:t>
+      </w:r>
+      <w:r>
+        <w:rPr>
+          <w:rFonts w:ascii="Arial Narrow" w:eastAsia="Calibri" w:hAnsi="Arial Narrow" w:cs="Times New Roman"/>
+          <w:szCs w:val="24"/>
+        </w:rPr>
+        <w:t xml:space="preserve"> </w:t>
       </w:r>
       <w:r>
         <w:rPr>
@@ -471,7 +485,7 @@
           <w:rFonts w:ascii="Arial Narrow" w:eastAsia="Calibri" w:hAnsi="Arial Narrow" w:cs="Times New Roman"/>
           <w:szCs w:val="24"/>
         </w:rPr>
-        <w:t>Rozk Ai</w:t>
+        <w:t>Difax</w:t>
       </w:r>
       <w:r>
         <w:rPr>
@@ -508,7 +522,7 @@
           <w:rFonts w:ascii="Arial Narrow" w:eastAsia="Calibri" w:hAnsi="Arial Narrow" w:cs="Times New Roman"/>
           <w:szCs w:val="24"/>
         </w:rPr>
-        <w:t>Rozk Ai</w:t>
+        <w:t>Difax</w:t>
       </w:r>
       <w:r>
         <w:rPr>
@@ -579,7 +593,7 @@
           <w:rFonts w:ascii="Arial Narrow" w:eastAsia="Calibri" w:hAnsi="Arial Narrow" w:cs="Times New Roman"/>
           <w:szCs w:val="24"/>
         </w:rPr>
-        <w:t>Rozk Ai</w:t>
+        <w:t>Difax</w:t>
       </w:r>
       <w:r>
         <w:rPr>
@@ -593,7 +607,7 @@
           <w:rFonts w:ascii="Arial Narrow" w:eastAsia="Calibri" w:hAnsi="Arial Narrow" w:cs="Times New Roman"/>
           <w:szCs w:val="24"/>
         </w:rPr>
-        <w:t>Rozk Ai</w:t>
+        <w:t>Difax</w:t>
       </w:r>
       <w:r>
         <w:rPr>
@@ -607,7 +621,7 @@
           <w:rFonts w:ascii="Arial Narrow" w:eastAsia="Calibri" w:hAnsi="Arial Narrow" w:cs="Times New Roman"/>
           <w:szCs w:val="24"/>
         </w:rPr>
-        <w:t>Rozk Ai</w:t>
+        <w:t>Difax</w:t>
       </w:r>
       <w:r>
         <w:rPr>
@@ -662,7 +676,7 @@
           <w:bCs/>
           <w:szCs w:val="24"/>
         </w:rPr>
-        <w:t>Rozk Ai</w:t>
+        <w:t>Difax</w:t>
       </w:r>
       <w:r>
         <w:rPr>
@@ -691,7 +705,7 @@
           <w:rFonts w:ascii="Arial Narrow" w:eastAsia="Calibri" w:hAnsi="Arial Narrow" w:cs="Times New Roman"/>
           <w:szCs w:val="24"/>
         </w:rPr>
-        <w:t>Rozk Ai</w:t>
+        <w:t>Difax</w:t>
       </w:r>
       <w:r>
         <w:rPr>
@@ -822,7 +836,7 @@
           <w:szCs w:val="24"/>
           <w:u w:val="single"/>
         </w:rPr>
-        <w:t>Rozk Ai</w:t>
+        <w:t>Difax</w:t>
       </w:r>
       <w:r>
         <w:rPr>
@@ -893,7 +907,27 @@
             <w:smallCaps/>
             <w:szCs w:val="24"/>
           </w:rPr>
-          <w:t>hostile work environment</w:t>
+          <w:t>host</w:t>
+        </w:r>
+        <w:r>
+          <w:rPr>
+            <w:rFonts w:ascii="Arial Narrow" w:eastAsia="Calibri" w:hAnsi="Arial Narrow" w:cs="Times New Roman"/>
+            <w:b/>
+            <w:bCs/>
+            <w:smallCaps/>
+            <w:szCs w:val="24"/>
+          </w:rPr>
+          <w:t>i</w:t>
+        </w:r>
+        <w:r>
+          <w:rPr>
+            <w:rFonts w:ascii="Arial Narrow" w:eastAsia="Calibri" w:hAnsi="Arial Narrow" w:cs="Times New Roman"/>
+            <w:b/>
+            <w:bCs/>
+            <w:smallCaps/>
+            <w:szCs w:val="24"/>
+          </w:rPr>
+          <w:t>le work environment</w:t>
         </w:r>
       </w:hyperlink>
       <w:r>
@@ -960,7 +994,7 @@
           <w:bCs/>
           <w:szCs w:val="24"/>
         </w:rPr>
-        <w:t>Rozk Ai</w:t>
+        <w:t>Difax</w:t>
       </w:r>
       <w:r>
         <w:rPr>
@@ -975,6 +1009,13 @@
           <w:szCs w:val="24"/>
         </w:rPr>
         <w:t>.</w:t>
+      </w:r>
+      <w:r>
+        <w:rPr>
+          <w:rFonts w:ascii="Arial Narrow" w:eastAsia="Calibri" w:hAnsi="Arial Narrow" w:cs="Times New Roman"/>
+          <w:szCs w:val="24"/>
+        </w:rPr>
+        <w:t xml:space="preserve"> </w:t>
       </w:r>
     </w:p>
     <w:p/>
@@ -1285,10 +1326,10 @@
       </w:rPr>
     </w:lvl>
   </w:abstractNum>
-  <w:num w:numId="1">
+  <w:num w:numId="1" w16cid:durableId="1723168497">
     <w:abstractNumId w:val="1"/>
   </w:num>
-  <w:num w:numId="2">
+  <w:num w:numId="2" w16cid:durableId="1151171797">
     <w:abstractNumId w:val="0"/>
   </w:num>
 </w:numbering>
